--- a/Coupling.docx
+++ b/Coupling.docx
@@ -161,8 +161,7 @@
       <w:pPr>
         <w:pStyle w:val="Default"/>
         <w:rPr>
-          <w:sz w:val="20"/>
-          <w:szCs w:val="20"/>
+          <w:rFonts w:eastAsiaTheme="minorEastAsia"/>
         </w:rPr>
       </w:pPr>
       <w:r>
@@ -219,13 +218,7 @@
               <w:rPr>
                 <w:rFonts w:ascii="Cambria Math" w:hAnsi="Cambria Math"/>
               </w:rPr>
-              <m:t>i</m:t>
-            </m:r>
-            <m:r>
-              <w:rPr>
-                <w:rFonts w:ascii="Cambria Math" w:hAnsi="Cambria Math"/>
-              </w:rPr>
-              <m:t>=1</m:t>
+              <m:t>i=1</m:t>
             </m:r>
           </m:sub>
           <m:sup>
@@ -340,6 +333,611 @@
                     <w:vertAlign w:val="subscript"/>
                   </w:rPr>
                   <m:t>u</m:t>
+                </m:r>
+              </m:e>
+            </m:d>
+            <m:r>
+              <m:rPr>
+                <m:sty m:val="p"/>
+              </m:rPr>
+              <w:rPr>
+                <w:rFonts w:ascii="Cambria Math" w:hAnsi="Cambria Math"/>
+              </w:rPr>
+              <m:t>NI</m:t>
+            </m:r>
+          </m:e>
+        </m:nary>
+      </m:oMath>
+    </w:p>
+    <w:p>
+      <w:pPr>
+        <w:shd w:val="clear" w:color="auto" w:fill="D0CECE" w:themeFill="background2" w:themeFillShade="E6"/>
+        <w:jc w:val="both"/>
+        <w:rPr>
+          <w:color w:val="4472C4" w:themeColor="accent1"/>
+        </w:rPr>
+      </w:pPr>
+      <m:oMathPara>
+        <m:oMath>
+          <m:sSub>
+            <m:sSubPr>
+              <m:ctrlPr>
+                <w:rPr>
+                  <w:rFonts w:ascii="Cambria Math" w:hAnsi="Cambria Math"/>
+                  <w:i/>
+                  <w:sz w:val="32"/>
+                  <w:szCs w:val="32"/>
+                </w:rPr>
+              </m:ctrlPr>
+            </m:sSubPr>
+            <m:e>
+              <m:r>
+                <w:rPr>
+                  <w:rFonts w:ascii="Cambria Math" w:hAnsi="Cambria Math"/>
+                  <w:sz w:val="32"/>
+                  <w:szCs w:val="32"/>
+                </w:rPr>
+                <m:t>C</m:t>
+              </m:r>
+            </m:e>
+            <m:sub>
+              <m:r>
+                <w:rPr>
+                  <w:rFonts w:ascii="Cambria Math" w:hAnsi="Cambria Math"/>
+                  <w:sz w:val="32"/>
+                  <w:szCs w:val="32"/>
+                </w:rPr>
+                <m:t>w</m:t>
+              </m:r>
+            </m:sub>
+          </m:sSub>
+          <m:d>
+            <m:dPr>
+              <m:ctrlPr>
+                <w:rPr>
+                  <w:rFonts w:ascii="Cambria Math" w:hAnsi="Cambria Math"/>
+                  <w:i/>
+                  <w:sz w:val="32"/>
+                  <w:szCs w:val="32"/>
+                </w:rPr>
+              </m:ctrlPr>
+            </m:dPr>
+            <m:e>
+              <m:r>
+                <w:rPr>
+                  <w:rFonts w:ascii="Cambria Math" w:hAnsi="Cambria Math"/>
+                  <w:sz w:val="32"/>
+                  <w:szCs w:val="32"/>
+                </w:rPr>
+                <m:t>P</m:t>
+              </m:r>
+            </m:e>
+          </m:d>
+          <m:r>
+            <w:rPr>
+              <w:rFonts w:ascii="Cambria Math" w:hAnsi="Cambria Math"/>
+              <w:sz w:val="32"/>
+              <w:szCs w:val="32"/>
+            </w:rPr>
+            <m:t>=</m:t>
+          </m:r>
+          <m:nary>
+            <m:naryPr>
+              <m:chr m:val="∑"/>
+              <m:limLoc m:val="undOvr"/>
+              <m:ctrlPr>
+                <w:rPr>
+                  <w:rFonts w:ascii="Cambria Math" w:hAnsi="Cambria Math"/>
+                  <w:i/>
+                  <w:sz w:val="32"/>
+                  <w:szCs w:val="32"/>
+                </w:rPr>
+              </m:ctrlPr>
+            </m:naryPr>
+            <m:sub>
+              <m:r>
+                <w:rPr>
+                  <w:rFonts w:ascii="Cambria Math" w:hAnsi="Cambria Math"/>
+                  <w:sz w:val="32"/>
+                  <w:szCs w:val="32"/>
+                </w:rPr>
+                <m:t>j=1</m:t>
+              </m:r>
+            </m:sub>
+            <m:sup>
+              <m:r>
+                <w:rPr>
+                  <w:rFonts w:ascii="Cambria Math" w:hAnsi="Cambria Math"/>
+                  <w:sz w:val="32"/>
+                  <w:szCs w:val="32"/>
+                </w:rPr>
+                <m:t>n</m:t>
+              </m:r>
+            </m:sup>
+            <m:e>
+              <m:d>
+                <m:dPr>
+                  <m:ctrlPr>
+                    <w:rPr>
+                      <w:rFonts w:ascii="Cambria Math" w:hAnsi="Cambria Math"/>
+                      <w:i/>
+                      <w:sz w:val="32"/>
+                      <w:szCs w:val="32"/>
+                    </w:rPr>
+                  </m:ctrlPr>
+                </m:dPr>
+                <m:e>
+                  <m:sSub>
+                    <m:sSubPr>
+                      <m:ctrlPr>
+                        <w:rPr>
+                          <w:rFonts w:ascii="Cambria Math" w:hAnsi="Cambria Math"/>
+                          <w:i/>
+                          <w:sz w:val="32"/>
+                          <w:szCs w:val="32"/>
+                        </w:rPr>
+                      </m:ctrlPr>
+                    </m:sSubPr>
+                    <m:e>
+                      <m:r>
+                        <w:rPr>
+                          <w:rFonts w:ascii="Cambria Math" w:hAnsi="Cambria Math"/>
+                          <w:sz w:val="32"/>
+                          <w:szCs w:val="32"/>
+                        </w:rPr>
+                        <m:t>S</m:t>
+                      </m:r>
+                    </m:e>
+                    <m:sub>
+                      <m:r>
+                        <w:rPr>
+                          <w:rFonts w:ascii="Cambria Math" w:hAnsi="Cambria Math"/>
+                          <w:sz w:val="32"/>
+                          <w:szCs w:val="32"/>
+                        </w:rPr>
+                        <m:t>j</m:t>
+                      </m:r>
+                    </m:sub>
+                  </m:sSub>
+                </m:e>
+              </m:d>
+              <m:r>
+                <w:rPr>
+                  <w:rFonts w:ascii="Cambria Math" w:hAnsi="Cambria Math"/>
+                  <w:sz w:val="32"/>
+                  <w:szCs w:val="32"/>
+                </w:rPr>
+                <m:t>*</m:t>
+              </m:r>
+              <m:sSub>
+                <m:sSubPr>
+                  <m:ctrlPr>
+                    <w:rPr>
+                      <w:rFonts w:ascii="Cambria Math" w:hAnsi="Cambria Math"/>
+                      <w:i/>
+                      <w:sz w:val="32"/>
+                      <w:szCs w:val="32"/>
+                    </w:rPr>
+                  </m:ctrlPr>
+                </m:sSubPr>
+                <m:e>
+                  <m:d>
+                    <m:dPr>
+                      <m:ctrlPr>
+                        <w:rPr>
+                          <w:rFonts w:ascii="Cambria Math" w:hAnsi="Cambria Math"/>
+                          <w:i/>
+                          <w:sz w:val="32"/>
+                          <w:szCs w:val="32"/>
+                        </w:rPr>
+                      </m:ctrlPr>
+                    </m:dPr>
+                    <m:e>
+                      <m:sSub>
+                        <m:sSubPr>
+                          <m:ctrlPr>
+                            <w:rPr>
+                              <w:rFonts w:ascii="Cambria Math" w:hAnsi="Cambria Math"/>
+                              <w:i/>
+                              <w:sz w:val="32"/>
+                              <w:szCs w:val="32"/>
+                            </w:rPr>
+                          </m:ctrlPr>
+                        </m:sSubPr>
+                        <m:e>
+                          <m:r>
+                            <w:rPr>
+                              <w:rFonts w:ascii="Cambria Math" w:hAnsi="Cambria Math"/>
+                              <w:sz w:val="32"/>
+                              <w:szCs w:val="32"/>
+                            </w:rPr>
+                            <m:t>W</m:t>
+                          </m:r>
+                        </m:e>
+                        <m:sub>
+                          <m:r>
+                            <w:rPr>
+                              <w:rFonts w:ascii="Cambria Math" w:hAnsi="Cambria Math"/>
+                              <w:sz w:val="32"/>
+                              <w:szCs w:val="32"/>
+                            </w:rPr>
+                            <m:t>t</m:t>
+                          </m:r>
+                        </m:sub>
+                      </m:sSub>
+                    </m:e>
+                  </m:d>
+                </m:e>
+                <m:sub>
+                  <m:r>
+                    <w:rPr>
+                      <w:rFonts w:ascii="Cambria Math" w:hAnsi="Cambria Math"/>
+                      <w:sz w:val="32"/>
+                      <w:szCs w:val="32"/>
+                    </w:rPr>
+                    <m:t>j</m:t>
+                  </m:r>
+                </m:sub>
+              </m:sSub>
+            </m:e>
+          </m:nary>
+        </m:oMath>
+      </m:oMathPara>
+    </w:p>
+    <w:p>
+      <w:pPr>
+        <w:pStyle w:val="Default"/>
+        <w:rPr>
+          <w:sz w:val="20"/>
+          <w:szCs w:val="20"/>
+        </w:rPr>
+      </w:pPr>
+    </w:p>
+    <w:p>
+      <w:pPr>
+        <w:rPr>
+          <w:vertAlign w:val="subscript"/>
+        </w:rPr>
+      </w:pPr>
+      <m:oMath>
+        <m:r>
+          <w:rPr>
+            <w:rFonts w:ascii="Cambria Math" w:hAnsi="Cambria Math"/>
+          </w:rPr>
+          <m:t>f</m:t>
+        </m:r>
+        <m:d>
+          <m:dPr>
+            <m:ctrlPr>
+              <w:rPr>
+                <w:rFonts w:ascii="Cambria Math" w:hAnsi="Cambria Math"/>
+              </w:rPr>
+            </m:ctrlPr>
+          </m:dPr>
+          <m:e>
+            <m:r>
+              <w:rPr>
+                <w:rFonts w:ascii="Cambria Math" w:hAnsi="Cambria Math"/>
+              </w:rPr>
+              <m:t>x̅</m:t>
+            </m:r>
+          </m:e>
+        </m:d>
+        <m:r>
+          <w:rPr>
+            <w:rFonts w:ascii="Cambria Math" w:hAnsi="Cambria Math"/>
+          </w:rPr>
+          <m:t>=</m:t>
+        </m:r>
+      </m:oMath>
+      <w:r>
+        <w:t xml:space="preserve"> (S</w:t>
+      </w:r>
+      <w:r>
+        <w:rPr>
+          <w:vertAlign w:val="subscript"/>
+        </w:rPr>
+        <w:t>z</w:t>
+      </w:r>
+      <w:r>
+        <w:rPr>
+          <w:vertAlign w:val="subscript"/>
+        </w:rPr>
+        <w:t>j</w:t>
+      </w:r>
+      <w:r>
+        <w:t>+C</w:t>
+      </w:r>
+      <w:r>
+        <w:rPr>
+          <w:vertAlign w:val="subscript"/>
+        </w:rPr>
+        <w:t>s</w:t>
+      </w:r>
+      <w:r>
+        <w:rPr>
+          <w:vertAlign w:val="subscript"/>
+        </w:rPr>
+        <w:t>j</w:t>
+      </w:r>
+      <w:r>
+        <w:t>+U</w:t>
+      </w:r>
+      <w:r>
+        <w:rPr>
+          <w:vertAlign w:val="subscript"/>
+        </w:rPr>
+        <w:t>mj</w:t>
+      </w:r>
+      <w:r>
+        <w:t>-</w:t>
+      </w:r>
+      <w:r>
+        <w:t>0.5</w:t>
+      </w:r>
+      <w:r>
+        <w:t>C</w:t>
+      </w:r>
+      <w:r>
+        <w:rPr>
+          <w:vertAlign w:val="subscript"/>
+        </w:rPr>
+        <w:t>o</w:t>
+      </w:r>
+      <w:r>
+        <w:rPr>
+          <w:vertAlign w:val="subscript"/>
+        </w:rPr>
+        <w:t>j</w:t>
+      </w:r>
+      <w:r>
+        <w:t>+</w:t>
+      </w:r>
+      <w:proofErr w:type="gramStart"/>
+      <w:r>
+        <w:t>C</w:t>
+      </w:r>
+      <w:r>
+        <w:rPr>
+          <w:vertAlign w:val="subscript"/>
+        </w:rPr>
+        <w:t>u</w:t>
+      </w:r>
+      <w:r>
+        <w:rPr>
+          <w:vertAlign w:val="subscript"/>
+        </w:rPr>
+        <w:t>j</w:t>
+      </w:r>
+      <w:r>
+        <w:t>)</w:t>
+      </w:r>
+      <w:proofErr w:type="spellStart"/>
+      <w:r>
+        <w:t>N</w:t>
+      </w:r>
+      <w:r>
+        <w:rPr>
+          <w:vertAlign w:val="subscript"/>
+        </w:rPr>
+        <w:t>j</w:t>
+      </w:r>
+      <w:r>
+        <w:t>I</w:t>
+      </w:r>
+      <w:r>
+        <w:rPr>
+          <w:vertAlign w:val="subscript"/>
+        </w:rPr>
+        <w:t>j</w:t>
+      </w:r>
+      <w:proofErr w:type="spellEnd"/>
+      <w:proofErr w:type="gramEnd"/>
+      <w:r>
+        <w:t xml:space="preserve"> + </w:t>
+      </w:r>
+      <w:proofErr w:type="spellStart"/>
+      <w:r>
+        <w:t>h</w:t>
+      </w:r>
+      <w:r>
+        <w:rPr>
+          <w:vertAlign w:val="subscript"/>
+        </w:rPr>
+        <w:t>j</w:t>
+      </w:r>
+      <w:proofErr w:type="spellEnd"/>
+    </w:p>
+    <w:p>
+      <m:oMath>
+        <m:r>
+          <w:rPr>
+            <w:rFonts w:ascii="Cambria Math" w:hAnsi="Cambria Math"/>
+          </w:rPr>
+          <m:t>f</m:t>
+        </m:r>
+        <m:d>
+          <m:dPr>
+            <m:ctrlPr>
+              <w:rPr>
+                <w:rFonts w:ascii="Cambria Math" w:hAnsi="Cambria Math"/>
+              </w:rPr>
+            </m:ctrlPr>
+          </m:dPr>
+          <m:e>
+            <m:r>
+              <w:rPr>
+                <w:rFonts w:ascii="Cambria Math" w:hAnsi="Cambria Math"/>
+              </w:rPr>
+              <m:t>x</m:t>
+            </m:r>
+          </m:e>
+        </m:d>
+        <m:r>
+          <w:rPr>
+            <w:rFonts w:ascii="Cambria Math" w:hAnsi="Cambria Math"/>
+          </w:rPr>
+          <m:t>=</m:t>
+        </m:r>
+        <m:nary>
+          <m:naryPr>
+            <m:chr m:val="∑"/>
+            <m:grow m:val="1"/>
+            <m:ctrlPr>
+              <w:rPr>
+                <w:rFonts w:ascii="Cambria Math" w:hAnsi="Cambria Math"/>
+              </w:rPr>
+            </m:ctrlPr>
+          </m:naryPr>
+          <m:sub>
+            <m:r>
+              <w:rPr>
+                <w:rFonts w:ascii="Cambria Math" w:hAnsi="Cambria Math"/>
+              </w:rPr>
+              <m:t>j=1</m:t>
+            </m:r>
+          </m:sub>
+          <m:sup>
+            <m:r>
+              <w:rPr>
+                <w:rFonts w:ascii="Cambria Math" w:hAnsi="Cambria Math"/>
+              </w:rPr>
+              <m:t>n</m:t>
+            </m:r>
+          </m:sup>
+          <m:e>
+            <m:d>
+              <m:dPr>
+                <m:ctrlPr>
+                  <w:rPr>
+                    <w:rFonts w:ascii="Cambria Math" w:hAnsi="Cambria Math"/>
+                  </w:rPr>
+                </m:ctrlPr>
+              </m:dPr>
+              <m:e>
+                <m:r>
+                  <m:rPr>
+                    <m:sty m:val="p"/>
+                  </m:rPr>
+                  <w:rPr>
+                    <w:rFonts w:ascii="Cambria Math" w:hAnsi="Cambria Math"/>
+                  </w:rPr>
+                  <m:t>S</m:t>
+                </m:r>
+                <m:r>
+                  <m:rPr>
+                    <m:sty m:val="p"/>
+                  </m:rPr>
+                  <w:rPr>
+                    <w:rFonts w:ascii="Cambria Math" w:hAnsi="Cambria Math"/>
+                    <w:vertAlign w:val="subscript"/>
+                  </w:rPr>
+                  <m:t>zj</m:t>
+                </m:r>
+                <m:r>
+                  <m:rPr>
+                    <m:sty m:val="p"/>
+                  </m:rPr>
+                  <w:rPr>
+                    <w:rFonts w:ascii="Cambria Math" w:hAnsi="Cambria Math"/>
+                  </w:rPr>
+                  <m:t>+C</m:t>
+                </m:r>
+                <m:r>
+                  <m:rPr>
+                    <m:sty m:val="p"/>
+                  </m:rPr>
+                  <w:rPr>
+                    <w:rFonts w:ascii="Cambria Math" w:hAnsi="Cambria Math"/>
+                    <w:vertAlign w:val="subscript"/>
+                  </w:rPr>
+                  <m:t>sj</m:t>
+                </m:r>
+                <m:r>
+                  <m:rPr>
+                    <m:sty m:val="p"/>
+                  </m:rPr>
+                  <w:rPr>
+                    <w:rFonts w:ascii="Cambria Math" w:hAnsi="Cambria Math"/>
+                  </w:rPr>
+                  <m:t>+U</m:t>
+                </m:r>
+                <m:r>
+                  <m:rPr>
+                    <m:sty m:val="p"/>
+                  </m:rPr>
+                  <w:rPr>
+                    <w:rFonts w:ascii="Cambria Math" w:hAnsi="Cambria Math"/>
+                    <w:vertAlign w:val="subscript"/>
+                  </w:rPr>
+                  <m:t>mj</m:t>
+                </m:r>
+                <m:r>
+                  <m:rPr>
+                    <m:sty m:val="p"/>
+                  </m:rPr>
+                  <w:rPr>
+                    <w:rFonts w:ascii="Cambria Math" w:hAnsi="Cambria Math"/>
+                  </w:rPr>
+                  <m:t>-0.5C</m:t>
+                </m:r>
+                <m:r>
+                  <m:rPr>
+                    <m:sty m:val="p"/>
+                  </m:rPr>
+                  <w:rPr>
+                    <w:rFonts w:ascii="Cambria Math" w:hAnsi="Cambria Math"/>
+                    <w:vertAlign w:val="subscript"/>
+                  </w:rPr>
+                  <m:t>oj</m:t>
+                </m:r>
+                <m:r>
+                  <m:rPr>
+                    <m:sty m:val="p"/>
+                  </m:rPr>
+                  <w:rPr>
+                    <w:rFonts w:ascii="Cambria Math" w:hAnsi="Cambria Math"/>
+                  </w:rPr>
+                  <m:t>+C</m:t>
+                </m:r>
+                <m:r>
+                  <m:rPr>
+                    <m:sty m:val="p"/>
+                  </m:rPr>
+                  <w:rPr>
+                    <w:rFonts w:ascii="Cambria Math" w:hAnsi="Cambria Math"/>
+                    <w:vertAlign w:val="subscript"/>
+                  </w:rPr>
+                  <m:t>uj</m:t>
+                </m:r>
+                <m:r>
+                  <m:rPr>
+                    <m:sty m:val="p"/>
+                  </m:rPr>
+                  <w:rPr>
+                    <w:rFonts w:ascii="Cambria Math" w:hAnsi="Cambria Math"/>
+                    <w:vertAlign w:val="subscript"/>
+                  </w:rPr>
+                  <m:t>+</m:t>
+                </m:r>
+                <m:r>
+                  <m:rPr>
+                    <m:sty m:val="p"/>
+                  </m:rPr>
+                  <w:rPr>
+                    <w:rFonts w:ascii="Cambria Math" w:hAnsi="Cambria Math"/>
+                  </w:rPr>
+                  <m:t>h</m:t>
+                </m:r>
+                <m:r>
+                  <m:rPr>
+                    <m:sty m:val="p"/>
+                  </m:rPr>
+                  <w:rPr>
+                    <w:rFonts w:ascii="Cambria Math" w:hAnsi="Cambria Math"/>
+                    <w:vertAlign w:val="subscript"/>
+                  </w:rPr>
+                  <m:t>j</m:t>
                 </m:r>
               </m:e>
             </m:d>
@@ -358,75 +956,47 @@
               </m:rPr>
               <w:rPr>
                 <w:rFonts w:ascii="Cambria Math" w:hAnsi="Cambria Math"/>
+                <w:vertAlign w:val="subscript"/>
+              </w:rPr>
+              <m:t>j</m:t>
+            </m:r>
+            <m:r>
+              <m:rPr>
+                <m:sty m:val="p"/>
+              </m:rPr>
+              <w:rPr>
+                <w:rFonts w:ascii="Cambria Math" w:hAnsi="Cambria Math"/>
               </w:rPr>
               <m:t>I</m:t>
+            </m:r>
+            <m:r>
+              <m:rPr>
+                <m:sty m:val="p"/>
+              </m:rPr>
+              <w:rPr>
+                <w:rFonts w:ascii="Cambria Math" w:hAnsi="Cambria Math"/>
+                <w:vertAlign w:val="subscript"/>
+              </w:rPr>
+              <m:t>j</m:t>
+            </m:r>
+            <m:r>
+              <m:rPr>
+                <m:sty m:val="p"/>
+              </m:rPr>
+              <w:rPr>
+                <w:rFonts w:ascii="Cambria Math" w:hAnsi="Cambria Math"/>
+              </w:rPr>
+              <m:t xml:space="preserve"> </m:t>
             </m:r>
           </m:e>
         </m:nary>
       </m:oMath>
-    </w:p>
-    <w:p/>
-    <w:p>
-      <w:r>
-        <w:t xml:space="preserve"> (</w:t>
-      </w:r>
-      <w:proofErr w:type="spellStart"/>
-      <w:r>
-        <w:t>S</w:t>
-      </w:r>
-      <w:r>
-        <w:rPr>
+      <w:r>
+        <w:rPr>
+          <w:rFonts w:eastAsiaTheme="minorEastAsia"/>
           <w:vertAlign w:val="subscript"/>
         </w:rPr>
-        <w:t>z</w:t>
-      </w:r>
-      <w:r>
-        <w:t>+C</w:t>
-      </w:r>
-      <w:r>
-        <w:rPr>
-          <w:vertAlign w:val="subscript"/>
-        </w:rPr>
-        <w:t>s</w:t>
-      </w:r>
-      <w:r>
-        <w:t>+U</w:t>
-      </w:r>
-      <w:r>
-        <w:rPr>
-          <w:vertAlign w:val="subscript"/>
-        </w:rPr>
-        <w:t>imp</w:t>
-      </w:r>
-      <w:r>
-        <w:t>-C</w:t>
-      </w:r>
-      <w:r>
-        <w:rPr>
-          <w:vertAlign w:val="subscript"/>
-        </w:rPr>
-        <w:t>o</w:t>
-      </w:r>
-      <w:proofErr w:type="spellEnd"/>
-      <w:r>
-        <w:t>/2+</w:t>
-      </w:r>
-      <w:proofErr w:type="gramStart"/>
-      <w:r>
-        <w:t>C</w:t>
-      </w:r>
-      <w:r>
-        <w:rPr>
-          <w:vertAlign w:val="subscript"/>
-        </w:rPr>
-        <w:t>u</w:t>
-      </w:r>
-      <w:r>
-        <w:t>)*</w:t>
-      </w:r>
-      <w:proofErr w:type="gramEnd"/>
-      <w:r>
-        <w:t>iterations</w:t>
+        <w:t xml:space="preserve"> </w:t>
       </w:r>
       <w:bookmarkStart w:id="0" w:name="_GoBack"/>
       <w:bookmarkEnd w:id="0"/>
@@ -445,6 +1015,7 @@
               <m:ctrlPr>
                 <w:rPr>
                   <w:rFonts w:ascii="Cambria Math" w:hAnsi="Cambria Math"/>
+                  <w:i/>
                 </w:rPr>
               </m:ctrlPr>
             </m:dPr>
@@ -466,10 +1037,11 @@
           <m:nary>
             <m:naryPr>
               <m:chr m:val="∑"/>
-              <m:grow m:val="1"/>
+              <m:limLoc m:val="undOvr"/>
               <m:ctrlPr>
                 <w:rPr>
                   <w:rFonts w:ascii="Cambria Math" w:hAnsi="Cambria Math"/>
+                  <w:i/>
                 </w:rPr>
               </m:ctrlPr>
             </m:naryPr>
@@ -478,7 +1050,7 @@
                 <w:rPr>
                   <w:rFonts w:ascii="Cambria Math" w:hAnsi="Cambria Math"/>
                 </w:rPr>
-                <m:t>i=1</m:t>
+                <m:t>j=1</m:t>
               </m:r>
             </m:sub>
             <m:sup>
@@ -495,157 +1067,340 @@
                   <m:ctrlPr>
                     <w:rPr>
                       <w:rFonts w:ascii="Cambria Math" w:hAnsi="Cambria Math"/>
+                      <w:i/>
+                      <w:sz w:val="32"/>
+                      <w:szCs w:val="32"/>
                     </w:rPr>
                   </m:ctrlPr>
                 </m:dPr>
                 <m:e>
+                  <m:sSub>
+                    <m:sSubPr>
+                      <m:ctrlPr>
+                        <w:rPr>
+                          <w:rFonts w:ascii="Cambria Math" w:hAnsi="Cambria Math"/>
+                          <w:i/>
+                          <w:sz w:val="32"/>
+                          <w:szCs w:val="32"/>
+                        </w:rPr>
+                      </m:ctrlPr>
+                    </m:sSubPr>
+                    <m:e>
+                      <m:r>
+                        <w:rPr>
+                          <w:rFonts w:ascii="Cambria Math" w:hAnsi="Cambria Math"/>
+                          <w:sz w:val="32"/>
+                          <w:szCs w:val="32"/>
+                        </w:rPr>
+                        <m:t>S</m:t>
+                      </m:r>
+                    </m:e>
+                    <m:sub>
+                      <m:r>
+                        <w:rPr>
+                          <w:rFonts w:ascii="Cambria Math" w:hAnsi="Cambria Math"/>
+                          <w:sz w:val="32"/>
+                          <w:szCs w:val="32"/>
+                        </w:rPr>
+                        <m:t>j</m:t>
+                      </m:r>
+                    </m:sub>
+                  </m:sSub>
                   <m:r>
-                    <m:rPr>
-                      <m:sty m:val="p"/>
-                    </m:rPr>
                     <w:rPr>
                       <w:rFonts w:ascii="Cambria Math" w:hAnsi="Cambria Math"/>
+                      <w:sz w:val="32"/>
+                      <w:szCs w:val="32"/>
                     </w:rPr>
-                    <m:t>S</m:t>
+                    <m:t>+</m:t>
                   </m:r>
+                  <m:sSub>
+                    <m:sSubPr>
+                      <m:ctrlPr>
+                        <w:rPr>
+                          <w:rFonts w:ascii="Cambria Math" w:hAnsi="Cambria Math"/>
+                          <w:i/>
+                          <w:sz w:val="32"/>
+                          <w:szCs w:val="32"/>
+                        </w:rPr>
+                      </m:ctrlPr>
+                    </m:sSubPr>
+                    <m:e>
+                      <m:r>
+                        <w:rPr>
+                          <w:rFonts w:ascii="Cambria Math" w:hAnsi="Cambria Math"/>
+                          <w:sz w:val="32"/>
+                          <w:szCs w:val="32"/>
+                        </w:rPr>
+                        <m:t>C</m:t>
+                      </m:r>
+                    </m:e>
+                    <m:sub>
+                      <m:r>
+                        <w:rPr>
+                          <w:rFonts w:ascii="Cambria Math" w:hAnsi="Cambria Math"/>
+                          <w:sz w:val="32"/>
+                          <w:szCs w:val="32"/>
+                        </w:rPr>
+                        <m:t>j</m:t>
+                      </m:r>
+                    </m:sub>
+                  </m:sSub>
                   <m:r>
-                    <m:rPr>
-                      <m:sty m:val="p"/>
-                    </m:rPr>
                     <w:rPr>
                       <w:rFonts w:ascii="Cambria Math" w:hAnsi="Cambria Math"/>
-                      <w:vertAlign w:val="subscript"/>
+                      <w:sz w:val="32"/>
+                      <w:szCs w:val="32"/>
                     </w:rPr>
-                    <m:t>z</m:t>
+                    <m:t>+</m:t>
                   </m:r>
+                  <m:sSub>
+                    <m:sSubPr>
+                      <m:ctrlPr>
+                        <w:rPr>
+                          <w:rFonts w:ascii="Cambria Math" w:hAnsi="Cambria Math"/>
+                          <w:i/>
+                          <w:sz w:val="32"/>
+                          <w:szCs w:val="32"/>
+                        </w:rPr>
+                      </m:ctrlPr>
+                    </m:sSubPr>
+                    <m:e>
+                      <m:r>
+                        <w:rPr>
+                          <w:rFonts w:ascii="Cambria Math" w:hAnsi="Cambria Math"/>
+                          <w:sz w:val="32"/>
+                          <w:szCs w:val="32"/>
+                        </w:rPr>
+                        <m:t>U</m:t>
+                      </m:r>
+                    </m:e>
+                    <m:sub>
+                      <m:r>
+                        <w:rPr>
+                          <w:rFonts w:ascii="Cambria Math" w:hAnsi="Cambria Math"/>
+                          <w:sz w:val="32"/>
+                          <w:szCs w:val="32"/>
+                        </w:rPr>
+                        <m:t>j</m:t>
+                      </m:r>
+                    </m:sub>
+                  </m:sSub>
                   <m:r>
-                    <m:rPr>
-                      <m:sty m:val="p"/>
-                    </m:rPr>
                     <w:rPr>
                       <w:rFonts w:ascii="Cambria Math" w:hAnsi="Cambria Math"/>
+                      <w:sz w:val="32"/>
+                      <w:szCs w:val="32"/>
                     </w:rPr>
-                    <m:t>+C</m:t>
+                    <m:t>-0.5</m:t>
                   </m:r>
+                  <m:sSub>
+                    <m:sSubPr>
+                      <m:ctrlPr>
+                        <w:rPr>
+                          <w:rFonts w:ascii="Cambria Math" w:hAnsi="Cambria Math"/>
+                          <w:i/>
+                          <w:sz w:val="32"/>
+                          <w:szCs w:val="32"/>
+                        </w:rPr>
+                      </m:ctrlPr>
+                    </m:sSubPr>
+                    <m:e>
+                      <m:r>
+                        <w:rPr>
+                          <w:rFonts w:ascii="Cambria Math" w:hAnsi="Cambria Math"/>
+                          <w:sz w:val="32"/>
+                          <w:szCs w:val="32"/>
+                        </w:rPr>
+                        <m:t>C</m:t>
+                      </m:r>
+                      <m:r>
+                        <w:rPr>
+                          <w:rFonts w:ascii="Cambria Math" w:hAnsi="Cambria Math"/>
+                          <w:sz w:val="32"/>
+                          <w:szCs w:val="32"/>
+                        </w:rPr>
+                        <m:t>o</m:t>
+                      </m:r>
+                    </m:e>
+                    <m:sub>
+                      <m:r>
+                        <w:rPr>
+                          <w:rFonts w:ascii="Cambria Math" w:hAnsi="Cambria Math"/>
+                          <w:sz w:val="32"/>
+                          <w:szCs w:val="32"/>
+                        </w:rPr>
+                        <m:t>j</m:t>
+                      </m:r>
+                    </m:sub>
+                  </m:sSub>
                   <m:r>
-                    <m:rPr>
-                      <m:sty m:val="p"/>
-                    </m:rPr>
                     <w:rPr>
                       <w:rFonts w:ascii="Cambria Math" w:hAnsi="Cambria Math"/>
-                      <w:vertAlign w:val="subscript"/>
+                      <w:sz w:val="32"/>
+                      <w:szCs w:val="32"/>
                     </w:rPr>
-                    <m:t>s</m:t>
+                    <m:t>+</m:t>
                   </m:r>
+                  <m:sSub>
+                    <m:sSubPr>
+                      <m:ctrlPr>
+                        <w:rPr>
+                          <w:rFonts w:ascii="Cambria Math" w:hAnsi="Cambria Math"/>
+                          <w:i/>
+                          <w:sz w:val="32"/>
+                          <w:szCs w:val="32"/>
+                        </w:rPr>
+                      </m:ctrlPr>
+                    </m:sSubPr>
+                    <m:e>
+                      <m:r>
+                        <w:rPr>
+                          <w:rFonts w:ascii="Cambria Math" w:hAnsi="Cambria Math"/>
+                          <w:sz w:val="32"/>
+                          <w:szCs w:val="32"/>
+                        </w:rPr>
+                        <m:t>C</m:t>
+                      </m:r>
+                      <m:r>
+                        <w:rPr>
+                          <w:rFonts w:ascii="Cambria Math" w:hAnsi="Cambria Math"/>
+                          <w:sz w:val="32"/>
+                          <w:szCs w:val="32"/>
+                        </w:rPr>
+                        <m:t>u</m:t>
+                      </m:r>
+                    </m:e>
+                    <m:sub>
+                      <m:r>
+                        <w:rPr>
+                          <w:rFonts w:ascii="Cambria Math" w:hAnsi="Cambria Math"/>
+                          <w:sz w:val="32"/>
+                          <w:szCs w:val="32"/>
+                        </w:rPr>
+                        <m:t>j</m:t>
+                      </m:r>
+                    </m:sub>
+                  </m:sSub>
                   <m:r>
-                    <m:rPr>
-                      <m:sty m:val="p"/>
-                    </m:rPr>
                     <w:rPr>
                       <w:rFonts w:ascii="Cambria Math" w:hAnsi="Cambria Math"/>
+                      <w:sz w:val="32"/>
+                      <w:szCs w:val="32"/>
                     </w:rPr>
-                    <m:t>+U</m:t>
+                    <m:t>+</m:t>
                   </m:r>
-                  <m:r>
-                    <m:rPr>
-                      <m:sty m:val="p"/>
-                    </m:rPr>
+                  <m:sSub>
+                    <m:sSubPr>
+                      <m:ctrlPr>
+                        <w:rPr>
+                          <w:rFonts w:ascii="Cambria Math" w:hAnsi="Cambria Math"/>
+                          <w:i/>
+                          <w:sz w:val="32"/>
+                          <w:szCs w:val="32"/>
+                        </w:rPr>
+                      </m:ctrlPr>
+                    </m:sSubPr>
+                    <m:e>
+                      <m:r>
+                        <w:rPr>
+                          <w:rFonts w:ascii="Cambria Math" w:hAnsi="Cambria Math"/>
+                          <w:sz w:val="32"/>
+                          <w:szCs w:val="32"/>
+                        </w:rPr>
+                        <m:t>h</m:t>
+                      </m:r>
+                    </m:e>
+                    <m:sub>
+                      <m:r>
+                        <w:rPr>
+                          <w:rFonts w:ascii="Cambria Math" w:hAnsi="Cambria Math"/>
+                          <w:sz w:val="32"/>
+                          <w:szCs w:val="32"/>
+                        </w:rPr>
+                        <m:t>j</m:t>
+                      </m:r>
+                    </m:sub>
+                  </m:sSub>
+                </m:e>
+              </m:d>
+              <m:sSub>
+                <m:sSubPr>
+                  <m:ctrlPr>
                     <w:rPr>
                       <w:rFonts w:ascii="Cambria Math" w:hAnsi="Cambria Math"/>
-                      <w:vertAlign w:val="subscript"/>
+                      <w:i/>
+                      <w:sz w:val="32"/>
+                      <w:szCs w:val="32"/>
                     </w:rPr>
-                    <m:t>imp</m:t>
-                  </m:r>
+                  </m:ctrlPr>
+                </m:sSubPr>
+                <m:e>
                   <m:r>
-                    <m:rPr>
-                      <m:sty m:val="p"/>
-                    </m:rPr>
                     <w:rPr>
                       <w:rFonts w:ascii="Cambria Math" w:hAnsi="Cambria Math"/>
+                      <w:sz w:val="32"/>
+                      <w:szCs w:val="32"/>
                     </w:rPr>
-                    <m:t>-C</m:t>
+                    <m:t>N</m:t>
                   </m:r>
+                </m:e>
+                <m:sub>
                   <m:r>
-                    <m:rPr>
-                      <m:sty m:val="p"/>
-                    </m:rPr>
                     <w:rPr>
                       <w:rFonts w:ascii="Cambria Math" w:hAnsi="Cambria Math"/>
-                      <w:vertAlign w:val="subscript"/>
+                      <w:sz w:val="32"/>
+                      <w:szCs w:val="32"/>
                     </w:rPr>
-                    <m:t>o</m:t>
+                    <m:t>j</m:t>
                   </m:r>
-                  <m:r>
-                    <m:rPr>
-                      <m:sty m:val="p"/>
-                    </m:rPr>
+                </m:sub>
+              </m:sSub>
+              <m:sSub>
+                <m:sSubPr>
+                  <m:ctrlPr>
                     <w:rPr>
                       <w:rFonts w:ascii="Cambria Math" w:hAnsi="Cambria Math"/>
+                      <w:i/>
+                      <w:sz w:val="32"/>
+                      <w:szCs w:val="32"/>
                     </w:rPr>
-                    <m:t>/2+C</m:t>
-                  </m:r>
+                  </m:ctrlPr>
+                </m:sSubPr>
+                <m:e>
                   <m:r>
-                    <m:rPr>
-                      <m:sty m:val="p"/>
-                    </m:rPr>
                     <w:rPr>
                       <w:rFonts w:ascii="Cambria Math" w:hAnsi="Cambria Math"/>
-                      <w:vertAlign w:val="subscript"/>
+                      <w:sz w:val="32"/>
+                      <w:szCs w:val="32"/>
                     </w:rPr>
-                    <m:t>u</m:t>
+                    <m:t>I</m:t>
                   </m:r>
                 </m:e>
-              </m:d>
-              <m:r>
-                <m:rPr>
-                  <m:sty m:val="p"/>
-                </m:rPr>
-                <w:rPr>
-                  <w:rFonts w:ascii="Cambria Math" w:hAnsi="Cambria Math"/>
-                </w:rPr>
-                <m:t>N</m:t>
-              </m:r>
-              <m:r>
-                <m:rPr>
-                  <m:sty m:val="p"/>
-                </m:rPr>
-                <w:rPr>
-                  <w:rFonts w:ascii="Cambria Math" w:hAnsi="Cambria Math"/>
-                </w:rPr>
-                <m:t>I</m:t>
-              </m:r>
+                <m:sub>
+                  <m:r>
+                    <w:rPr>
+                      <w:rFonts w:ascii="Cambria Math" w:hAnsi="Cambria Math"/>
+                      <w:sz w:val="32"/>
+                      <w:szCs w:val="32"/>
+                    </w:rPr>
+                    <m:t>j</m:t>
+                  </m:r>
+                </m:sub>
+              </m:sSub>
             </m:e>
           </m:nary>
-          <m:r>
-            <w:rPr>
-              <w:rFonts w:ascii="Cambria Math" w:hAnsi="Cambria Math"/>
-            </w:rPr>
-            <m:t>+h</m:t>
-          </m:r>
         </m:oMath>
       </m:oMathPara>
     </w:p>
-    <w:p/>
     <w:p>
       <w:pPr>
         <w:pStyle w:val="ListParagraph"/>
-        <w:numPr>
-          <w:ilvl w:val="0"/>
-          <w:numId w:val="1"/>
-        </w:numPr>
         <w:tabs>
           <w:tab w:val="left" w:pos="2473"/>
         </w:tabs>
-      </w:pPr>
-      <w:r>
-        <w:rPr>
-          <w:rFonts w:ascii="Arial" w:hAnsi="Arial" w:cs="Arial"/>
-          <w:color w:val="595959"/>
-          <w:sz w:val="36"/>
-          <w:szCs w:val="36"/>
-        </w:rPr>
-        <w:t>Number of ancestors should be count to the equation.</w:t>
-      </w:r>
+        <w:ind w:left="3193"/>
+      </w:pPr>
     </w:p>
     <w:sectPr>
       <w:pgSz w:w="12240" w:h="15840"/>
@@ -1230,6 +1985,16 @@
       <w:contextualSpacing/>
     </w:pPr>
   </w:style>
+  <w:style w:type="character" w:styleId="PlaceholderText">
+    <w:name w:val="Placeholder Text"/>
+    <w:basedOn w:val="DefaultParagraphFont"/>
+    <w:uiPriority w:val="99"/>
+    <w:semiHidden/>
+    <w:rsid w:val="00707827"/>
+    <w:rPr>
+      <w:color w:val="808080"/>
+    </w:rPr>
+  </w:style>
 </w:styles>
 </file>
 

--- a/Coupling.docx
+++ b/Coupling.docx
@@ -52,9 +52,8 @@
           <w:szCs w:val="20"/>
         </w:rPr>
       </w:pPr>
-      <w:r>
-        <w:t xml:space="preserve"> </w:t>
-      </w:r>
+      <w:bookmarkStart w:id="0" w:name="_GoBack"/>
+      <w:bookmarkEnd w:id="0"/>
       <w:r>
         <w:rPr>
           <w:sz w:val="20"/>
@@ -691,11 +690,7 @@
         <w:t>j</w:t>
       </w:r>
       <w:r>
-        <w:t>+</w:t>
-      </w:r>
-      <w:proofErr w:type="gramStart"/>
-      <w:r>
-        <w:t>C</w:t>
+        <w:t>+C</w:t>
       </w:r>
       <w:r>
         <w:rPr>
@@ -710,11 +705,7 @@
         <w:t>j</w:t>
       </w:r>
       <w:r>
-        <w:t>)</w:t>
-      </w:r>
-      <w:proofErr w:type="spellStart"/>
-      <w:r>
-        <w:t>N</w:t>
+        <w:t>)N</w:t>
       </w:r>
       <w:r>
         <w:rPr>
@@ -731,14 +722,8 @@
         </w:rPr>
         <w:t>j</w:t>
       </w:r>
-      <w:proofErr w:type="spellEnd"/>
-      <w:proofErr w:type="gramEnd"/>
-      <w:r>
-        <w:t xml:space="preserve"> + </w:t>
-      </w:r>
-      <w:proofErr w:type="spellStart"/>
-      <w:r>
-        <w:t>h</w:t>
+      <w:r>
+        <w:t xml:space="preserve"> + h</w:t>
       </w:r>
       <w:r>
         <w:rPr>
@@ -746,7 +731,6 @@
         </w:rPr>
         <w:t>j</w:t>
       </w:r>
-      <w:proofErr w:type="spellEnd"/>
     </w:p>
     <w:p>
       <m:oMath>
@@ -908,17 +892,7 @@
                     <w:rFonts w:ascii="Cambria Math" w:hAnsi="Cambria Math"/>
                     <w:vertAlign w:val="subscript"/>
                   </w:rPr>
-                  <m:t>uj</m:t>
-                </m:r>
-                <m:r>
-                  <m:rPr>
-                    <m:sty m:val="p"/>
-                  </m:rPr>
-                  <w:rPr>
-                    <w:rFonts w:ascii="Cambria Math" w:hAnsi="Cambria Math"/>
-                    <w:vertAlign w:val="subscript"/>
-                  </w:rPr>
-                  <m:t>+</m:t>
+                  <m:t>uj+</m:t>
                 </m:r>
                 <m:r>
                   <m:rPr>
@@ -998,8 +972,6 @@
         </w:rPr>
         <w:t xml:space="preserve"> </w:t>
       </w:r>
-      <w:bookmarkStart w:id="0" w:name="_GoBack"/>
-      <w:bookmarkEnd w:id="0"/>
     </w:p>
     <w:p>
       <m:oMathPara>
@@ -1212,15 +1184,7 @@
                           <w:sz w:val="32"/>
                           <w:szCs w:val="32"/>
                         </w:rPr>
-                        <m:t>C</m:t>
-                      </m:r>
-                      <m:r>
-                        <w:rPr>
-                          <w:rFonts w:ascii="Cambria Math" w:hAnsi="Cambria Math"/>
-                          <w:sz w:val="32"/>
-                          <w:szCs w:val="32"/>
-                        </w:rPr>
-                        <m:t>o</m:t>
+                        <m:t>Co</m:t>
                       </m:r>
                     </m:e>
                     <m:sub>
@@ -1260,15 +1224,7 @@
                           <w:sz w:val="32"/>
                           <w:szCs w:val="32"/>
                         </w:rPr>
-                        <m:t>C</m:t>
-                      </m:r>
-                      <m:r>
-                        <w:rPr>
-                          <w:rFonts w:ascii="Cambria Math" w:hAnsi="Cambria Math"/>
-                          <w:sz w:val="32"/>
-                          <w:szCs w:val="32"/>
-                        </w:rPr>
-                        <m:t>u</m:t>
+                        <m:t>Cu</m:t>
                       </m:r>
                     </m:e>
                     <m:sub>
